--- a/Interview Questionier.docx
+++ b/Interview Questionier.docx
@@ -284,6 +284,170 @@
       </w:r>
     </w:p>
     <w:p/>
+    <w:p/>
+    <w:p/>
+    <w:p/>
+    <w:p/>
+    <w:p/>
+    <w:p/>
+    <w:p/>
+    <w:p/>
+    <w:p/>
+    <w:p/>
+    <w:p/>
+    <w:p/>
+    <w:p/>
+    <w:p/>
+    <w:p/>
+    <w:p/>
+    <w:p/>
+    <w:p/>
+    <w:p>
+      <w:r>
+        <w:lastRenderedPageBreak/>
+        <w:t>Local Storage and Session Storage are both web storage mechanisms provided by browsers to allow websites to store data on a user's device. They are part of the Web Storage API and provide a way to store key-value pairs directly in the browser without the need for server interaction. However, there are some differences between them, including their capacity and persistence.</w:t>
+      </w:r>
+    </w:p>
+    <w:p/>
+    <w:p>
+      <w:pPr>
+        <w:rPr>
+          <w:b/>
+        </w:rPr>
+      </w:pPr>
+      <w:r>
+        <w:rPr>
+          <w:b/>
+        </w:rPr>
+        <w:t>1. **Local Storage</w:t>
+      </w:r>
+      <w:proofErr w:type="gramStart"/>
+      <w:r>
+        <w:rPr>
+          <w:b/>
+        </w:rPr>
+        <w:t>:*</w:t>
+      </w:r>
+      <w:proofErr w:type="gramEnd"/>
+      <w:r>
+        <w:rPr>
+          <w:b/>
+        </w:rPr>
+        <w:t>*</w:t>
+      </w:r>
+    </w:p>
+    <w:p>
+      <w:r>
+        <w:t xml:space="preserve">   - **Capacity</w:t>
+      </w:r>
+      <w:proofErr w:type="gramStart"/>
+      <w:r>
+        <w:t>:*</w:t>
+      </w:r>
+      <w:proofErr w:type="gramEnd"/>
+      <w:r>
+        <w:t>* Local Storage typically has a larger storage capacity compared to Session Storage. The capacity varies from browser to browser, but it's generally around 5-10 MB.</w:t>
+      </w:r>
+    </w:p>
+    <w:p>
+      <w:r>
+        <w:t xml:space="preserve">   - **Persistence</w:t>
+      </w:r>
+      <w:proofErr w:type="gramStart"/>
+      <w:r>
+        <w:t>:*</w:t>
+      </w:r>
+      <w:proofErr w:type="gramEnd"/>
+      <w:r>
+        <w:t>* Data stored in Local Storage remains even after the browser is closed and reopened. It has no expiration time unless explicitly removed by the website or the user.</w:t>
+      </w:r>
+    </w:p>
+    <w:p>
+      <w:r>
+        <w:t xml:space="preserve">   - **Scope</w:t>
+      </w:r>
+      <w:proofErr w:type="gramStart"/>
+      <w:r>
+        <w:t>:*</w:t>
+      </w:r>
+      <w:proofErr w:type="gramEnd"/>
+      <w:r>
+        <w:t>* Local Storage data is specific to a domain. Data stored by one website cannot be accessed by other websites, due to the same-origin policy.</w:t>
+      </w:r>
+    </w:p>
+    <w:p/>
+    <w:p>
+      <w:pPr>
+        <w:rPr>
+          <w:b/>
+        </w:rPr>
+      </w:pPr>
+      <w:r>
+        <w:rPr>
+          <w:b/>
+        </w:rPr>
+        <w:t>2. **Session Storage</w:t>
+      </w:r>
+      <w:proofErr w:type="gramStart"/>
+      <w:r>
+        <w:rPr>
+          <w:b/>
+        </w:rPr>
+        <w:t>:*</w:t>
+      </w:r>
+      <w:proofErr w:type="gramEnd"/>
+      <w:r>
+        <w:rPr>
+          <w:b/>
+        </w:rPr>
+        <w:t>*</w:t>
+      </w:r>
+    </w:p>
+    <w:p>
+      <w:r>
+        <w:t xml:space="preserve">   - **Capacity</w:t>
+      </w:r>
+      <w:proofErr w:type="gramStart"/>
+      <w:r>
+        <w:t>:*</w:t>
+      </w:r>
+      <w:proofErr w:type="gramEnd"/>
+      <w:r>
+        <w:t>* Session Storage has a smaller storage capacity compared to Local Storage. Like Local Storage, the actual capacity varies by browser but is generally around 5 MB.</w:t>
+      </w:r>
+    </w:p>
+    <w:p>
+      <w:r>
+        <w:t xml:space="preserve">   - **Persistence</w:t>
+      </w:r>
+      <w:proofErr w:type="gramStart"/>
+      <w:r>
+        <w:t>:*</w:t>
+      </w:r>
+      <w:proofErr w:type="gramEnd"/>
+      <w:r>
+        <w:t>* Data stored in Session Storage is only available for the duration of the browser session. It gets cleared when the browser tab/window is closed or when the session ends (if the browser has session recovery features).</w:t>
+      </w:r>
+    </w:p>
+    <w:p>
+      <w:r>
+        <w:t xml:space="preserve">   - **Scope</w:t>
+      </w:r>
+      <w:proofErr w:type="gramStart"/>
+      <w:r>
+        <w:t>:*</w:t>
+      </w:r>
+      <w:proofErr w:type="gramEnd"/>
+      <w:r>
+        <w:t>* Similar to Local Storage, Session Storage data is also specific to a domain and follows the same-origin policy.</w:t>
+      </w:r>
+    </w:p>
+    <w:p/>
+    <w:p>
+      <w:r>
+        <w:t>It's important to note that the capacities mentioned above are approximate values and can vary based on the browser version and the device's available storage. Developers should consider these differences when choosing between Local Storage and Session Storage for their web applications based on their data storage requirements and the desired persistence of the stored data.</w:t>
+      </w:r>
+    </w:p>
     <w:sectPr>
       <w:pgSz w:w="12240" w:h="15840"/>
       <w:pgMar w:top="1440" w:right="1440" w:bottom="1440" w:left="1440" w:header="708" w:footer="708" w:gutter="0"/>

--- a/Interview Questionier.docx
+++ b/Interview Questionier.docx
@@ -426,7 +426,16 @@
       </w:r>
       <w:proofErr w:type="gramEnd"/>
       <w:r>
-        <w:t>* Data stored in Session Storage is only available for the duration of the browser session. It gets cleared when the browser tab/window is closed or when the session ends (if the browser has session recovery features).</w:t>
+        <w:t xml:space="preserve">* Data stored in Session Storage is only available for the </w:t>
+      </w:r>
+      <w:r>
+        <w:rPr>
+          <w:highlight w:val="lightGray"/>
+        </w:rPr>
+        <w:t>duration of the browser session</w:t>
+      </w:r>
+      <w:r>
+        <w:t>. It gets cleared when the browser tab/window is closed or when the session ends (if the browser has session recovery features).</w:t>
       </w:r>
     </w:p>
     <w:p>
